--- a/idea使用教程.docx
+++ b/idea使用教程.docx
@@ -3,13 +3,6 @@
 <w:document xmlns:wpc="http://schemas.microsoft.com/office/word/2010/wordprocessingCanvas" xmlns:mc="http://schemas.openxmlformats.org/markup-compatibility/2006" xmlns:o="urn:schemas-microsoft-com:office:office" xmlns:r="http://schemas.openxmlformats.org/officeDocument/2006/relationships" xmlns:m="http://schemas.openxmlformats.org/officeDocument/2006/math" xmlns:v="urn:schemas-microsoft-com:vml" xmlns:wp14="http://schemas.microsoft.com/office/word/2010/wordprocessingDrawing" xmlns:wp="http://schemas.openxmlformats.org/drawingml/2006/wordprocessingDrawing" xmlns:w10="urn:schemas-microsoft-com:office:word" xmlns:w="http://schemas.openxmlformats.org/wordprocessingml/2006/main" xmlns:w14="http://schemas.microsoft.com/office/word/2010/wordml" xmlns:wpg="http://schemas.microsoft.com/office/word/2010/wordprocessingGroup" xmlns:wpi="http://schemas.microsoft.com/office/word/2010/wordprocessingInk" xmlns:wne="http://schemas.microsoft.com/office/word/2006/wordml" xmlns:wps="http://schemas.microsoft.com/office/word/2010/wordprocessingShape" mc:Ignorable="w14 wp14">
   <w:body>
     <w:p>
-      <w:pPr>
-        <w:rPr>
-          <w:rFonts w:hint="eastAsia"/>
-        </w:rPr>
-      </w:pPr>
-      <w:bookmarkStart w:id="0" w:name="_GoBack"/>
-      <w:bookmarkEnd w:id="0"/>
       <w:r>
         <w:rPr>
           <w:rFonts w:hint="eastAsia"/>
@@ -18,11 +11,6 @@
       </w:r>
     </w:p>
     <w:p>
-      <w:pPr>
-        <w:rPr>
-          <w:rFonts w:hint="eastAsia"/>
-        </w:rPr>
-      </w:pPr>
       <w:hyperlink r:id="rId5" w:history="1">
         <w:r>
           <w:rPr>
@@ -44,19 +32,8 @@
         <w:t>中文官方说明，</w:t>
       </w:r>
     </w:p>
-    <w:p>
-      <w:pPr>
-        <w:rPr>
-          <w:rFonts w:hint="eastAsia"/>
-        </w:rPr>
-      </w:pPr>
-    </w:p>
-    <w:p>
-      <w:pPr>
-        <w:rPr>
-          <w:rFonts w:hint="eastAsia"/>
-        </w:rPr>
-      </w:pPr>
+    <w:p/>
+    <w:p>
       <w:r>
         <w:t>I</w:t>
       </w:r>
@@ -74,11 +51,6 @@
       </w:r>
     </w:p>
     <w:p>
-      <w:pPr>
-        <w:rPr>
-          <w:rFonts w:hint="eastAsia"/>
-        </w:rPr>
-      </w:pPr>
       <w:r>
         <w:t>I</w:t>
       </w:r>
@@ -120,11 +92,6 @@
       </w:r>
     </w:p>
     <w:p>
-      <w:pPr>
-        <w:rPr>
-          <w:rFonts w:hint="eastAsia"/>
-        </w:rPr>
-      </w:pPr>
       <w:r>
         <w:t>I</w:t>
       </w:r>
@@ -198,11 +165,6 @@
       </w:r>
     </w:p>
     <w:p>
-      <w:pPr>
-        <w:rPr>
-          <w:rFonts w:hint="eastAsia"/>
-        </w:rPr>
-      </w:pPr>
       <w:r>
         <w:t>I</w:t>
       </w:r>
@@ -258,11 +220,6 @@
       </w:r>
     </w:p>
     <w:p>
-      <w:pPr>
-        <w:rPr>
-          <w:rFonts w:hint="eastAsia"/>
-        </w:rPr>
-      </w:pPr>
       <w:r>
         <w:t>I</w:t>
       </w:r>
@@ -292,11 +249,6 @@
       </w:r>
     </w:p>
     <w:p>
-      <w:pPr>
-        <w:rPr>
-          <w:rFonts w:hint="eastAsia"/>
-        </w:rPr>
-      </w:pPr>
       <w:r>
         <w:t>I</w:t>
       </w:r>
@@ -313,19 +265,8 @@
         <w:t>安装在该目录下：</w:t>
       </w:r>
     </w:p>
-    <w:p>
-      <w:pPr>
-        <w:rPr>
-          <w:rFonts w:hint="eastAsia"/>
-        </w:rPr>
-      </w:pPr>
-    </w:p>
-    <w:p>
-      <w:pPr>
-        <w:rPr>
-          <w:rFonts w:hint="eastAsia"/>
-        </w:rPr>
-      </w:pPr>
+    <w:p/>
+    <w:p>
       <w:r>
         <w:rPr>
           <w:noProof/>
@@ -367,19 +308,8 @@
         </w:drawing>
       </w:r>
     </w:p>
-    <w:p>
-      <w:pPr>
-        <w:rPr>
-          <w:rFonts w:hint="eastAsia"/>
-        </w:rPr>
-      </w:pPr>
-    </w:p>
-    <w:p>
-      <w:pPr>
-        <w:rPr>
-          <w:rFonts w:hint="eastAsia"/>
-        </w:rPr>
-      </w:pPr>
+    <w:p/>
+    <w:p>
       <w:r>
         <w:rPr>
           <w:rFonts w:hint="eastAsia"/>
@@ -388,11 +318,6 @@
       </w:r>
     </w:p>
     <w:p>
-      <w:pPr>
-        <w:rPr>
-          <w:rFonts w:hint="eastAsia"/>
-        </w:rPr>
-      </w:pPr>
       <w:r>
         <w:rPr>
           <w:noProof/>
@@ -434,19 +359,8 @@
         </w:drawing>
       </w:r>
     </w:p>
-    <w:p>
-      <w:pPr>
-        <w:rPr>
-          <w:rFonts w:hint="eastAsia"/>
-        </w:rPr>
-      </w:pPr>
-    </w:p>
-    <w:p>
-      <w:pPr>
-        <w:rPr>
-          <w:rFonts w:hint="eastAsia"/>
-        </w:rPr>
-      </w:pPr>
+    <w:p/>
+    <w:p>
       <w:r>
         <w:rPr>
           <w:rFonts w:hint="eastAsia"/>
@@ -505,11 +419,6 @@
       </w:r>
     </w:p>
     <w:p>
-      <w:pPr>
-        <w:rPr>
-          <w:rFonts w:hint="eastAsia"/>
-        </w:rPr>
-      </w:pPr>
       <w:r>
         <w:rPr>
           <w:rFonts w:hint="eastAsia"/>
@@ -517,19 +426,8 @@
         <w:t xml:space="preserve"> </w:t>
       </w:r>
     </w:p>
-    <w:p>
-      <w:pPr>
-        <w:rPr>
-          <w:rFonts w:hint="eastAsia"/>
-        </w:rPr>
-      </w:pPr>
-    </w:p>
-    <w:p>
-      <w:pPr>
-        <w:rPr>
-          <w:rFonts w:hint="eastAsia"/>
-        </w:rPr>
-      </w:pPr>
+    <w:p/>
+    <w:p>
       <w:r>
         <w:rPr>
           <w:rFonts w:hint="eastAsia"/>
@@ -550,11 +448,6 @@
       </w:r>
     </w:p>
     <w:p>
-      <w:pPr>
-        <w:rPr>
-          <w:rFonts w:hint="eastAsia"/>
-        </w:rPr>
-      </w:pPr>
       <w:r>
         <w:rPr>
           <w:noProof/>
@@ -597,19 +490,8 @@
         </w:drawing>
       </w:r>
     </w:p>
-    <w:p>
-      <w:pPr>
-        <w:rPr>
-          <w:rFonts w:hint="eastAsia"/>
-        </w:rPr>
-      </w:pPr>
-    </w:p>
-    <w:p>
-      <w:pPr>
-        <w:rPr>
-          <w:rFonts w:hint="eastAsia"/>
-        </w:rPr>
-      </w:pPr>
+    <w:p/>
+    <w:p>
       <w:r>
         <w:rPr>
           <w:rFonts w:hint="eastAsia"/>
@@ -642,11 +524,6 @@
       </w:r>
     </w:p>
     <w:p>
-      <w:pPr>
-        <w:rPr>
-          <w:rFonts w:hint="eastAsia"/>
-        </w:rPr>
-      </w:pPr>
       <w:r>
         <w:rPr>
           <w:noProof/>
@@ -688,19 +565,8 @@
         </w:drawing>
       </w:r>
     </w:p>
-    <w:p>
-      <w:pPr>
-        <w:rPr>
-          <w:rFonts w:hint="eastAsia"/>
-        </w:rPr>
-      </w:pPr>
-    </w:p>
-    <w:p>
-      <w:pPr>
-        <w:rPr>
-          <w:rFonts w:hint="eastAsia"/>
-        </w:rPr>
-      </w:pPr>
+    <w:p/>
+    <w:p>
       <w:r>
         <w:t>I</w:t>
       </w:r>
@@ -748,11 +614,6 @@
       </w:r>
     </w:p>
     <w:p>
-      <w:pPr>
-        <w:rPr>
-          <w:rFonts w:hint="eastAsia"/>
-        </w:rPr>
-      </w:pPr>
       <w:r>
         <w:rPr>
           <w:rFonts w:hint="eastAsia"/>
@@ -776,11 +637,6 @@
       </w:r>
     </w:p>
     <w:p>
-      <w:pPr>
-        <w:rPr>
-          <w:rFonts w:hint="eastAsia"/>
-        </w:rPr>
-      </w:pPr>
       <w:r>
         <w:rPr>
           <w:noProof/>
@@ -823,11 +679,6 @@
       </w:r>
     </w:p>
     <w:p>
-      <w:pPr>
-        <w:rPr>
-          <w:rFonts w:hint="eastAsia"/>
-        </w:rPr>
-      </w:pPr>
       <w:r>
         <w:rPr>
           <w:rFonts w:hint="eastAsia"/>
@@ -873,11 +724,6 @@
       </w:r>
     </w:p>
     <w:p>
-      <w:pPr>
-        <w:rPr>
-          <w:rFonts w:hint="eastAsia"/>
-        </w:rPr>
-      </w:pPr>
       <w:r>
         <w:rPr>
           <w:rFonts w:hint="eastAsia"/>
@@ -932,11 +778,6 @@
       </w:r>
     </w:p>
     <w:p>
-      <w:pPr>
-        <w:rPr>
-          <w:rFonts w:hint="eastAsia"/>
-        </w:rPr>
-      </w:pPr>
       <w:r>
         <w:rPr>
           <w:noProof/>
@@ -991,40 +832,11 @@
         </w:drawing>
       </w:r>
     </w:p>
-    <w:p>
-      <w:pPr>
-        <w:rPr>
-          <w:rFonts w:hint="eastAsia"/>
-        </w:rPr>
-      </w:pPr>
-    </w:p>
-    <w:p>
-      <w:pPr>
-        <w:rPr>
-          <w:rFonts w:hint="eastAsia"/>
-        </w:rPr>
-      </w:pPr>
-    </w:p>
-    <w:p>
-      <w:pPr>
-        <w:rPr>
-          <w:rFonts w:hint="eastAsia"/>
-        </w:rPr>
-      </w:pPr>
-    </w:p>
-    <w:p>
-      <w:pPr>
-        <w:rPr>
-          <w:rFonts w:hint="eastAsia"/>
-        </w:rPr>
-      </w:pPr>
-    </w:p>
-    <w:p>
-      <w:pPr>
-        <w:rPr>
-          <w:rFonts w:hint="eastAsia"/>
-        </w:rPr>
-      </w:pPr>
+    <w:p/>
+    <w:p/>
+    <w:p/>
+    <w:p/>
+    <w:p>
       <w:r>
         <w:t>M</w:t>
       </w:r>
@@ -1042,11 +854,6 @@
       </w:r>
     </w:p>
     <w:p>
-      <w:pPr>
-        <w:rPr>
-          <w:rFonts w:hint="eastAsia"/>
-        </w:rPr>
-      </w:pPr>
       <w:r>
         <w:rPr>
           <w:rFonts w:hint="eastAsia"/>
@@ -1174,11 +981,6 @@
       </w:r>
     </w:p>
     <w:p>
-      <w:pPr>
-        <w:rPr>
-          <w:rFonts w:hint="eastAsia"/>
-        </w:rPr>
-      </w:pPr>
       <w:r>
         <w:rPr>
           <w:noProof/>
@@ -1221,11 +1023,6 @@
       </w:r>
     </w:p>
     <w:p>
-      <w:pPr>
-        <w:rPr>
-          <w:rFonts w:hint="eastAsia"/>
-        </w:rPr>
-      </w:pPr>
       <w:r>
         <w:rPr>
           <w:rFonts w:hint="eastAsia"/>
@@ -1259,19 +1056,8 @@
         <w:t>的选择</w:t>
       </w:r>
     </w:p>
-    <w:p>
-      <w:pPr>
-        <w:rPr>
-          <w:rFonts w:hint="eastAsia"/>
-        </w:rPr>
-      </w:pPr>
-    </w:p>
-    <w:p>
-      <w:pPr>
-        <w:rPr>
-          <w:rFonts w:hint="eastAsia"/>
-        </w:rPr>
-      </w:pPr>
+    <w:p/>
+    <w:p>
       <w:r>
         <w:rPr>
           <w:rFonts w:hint="eastAsia"/>
@@ -1320,33 +1106,10 @@
         </w:drawing>
       </w:r>
     </w:p>
-    <w:p>
-      <w:pPr>
-        <w:rPr>
-          <w:rFonts w:hint="eastAsia"/>
-        </w:rPr>
-      </w:pPr>
-    </w:p>
-    <w:p>
-      <w:pPr>
-        <w:rPr>
-          <w:rFonts w:hint="eastAsia"/>
-        </w:rPr>
-      </w:pPr>
-    </w:p>
-    <w:p>
-      <w:pPr>
-        <w:rPr>
-          <w:rFonts w:hint="eastAsia"/>
-        </w:rPr>
-      </w:pPr>
-    </w:p>
-    <w:p>
-      <w:pPr>
-        <w:rPr>
-          <w:rFonts w:hint="eastAsia"/>
-        </w:rPr>
-      </w:pPr>
+    <w:p/>
+    <w:p/>
+    <w:p/>
+    <w:p>
       <w:r>
         <w:rPr>
           <w:rFonts w:hint="eastAsia"/>
@@ -1373,11 +1136,6 @@
       </w:r>
     </w:p>
     <w:p>
-      <w:pPr>
-        <w:rPr>
-          <w:rFonts w:hint="eastAsia"/>
-        </w:rPr>
-      </w:pPr>
       <w:r>
         <w:rPr>
           <w:noProof/>
@@ -1420,11 +1178,6 @@
       </w:r>
     </w:p>
     <w:p>
-      <w:pPr>
-        <w:rPr>
-          <w:rFonts w:hint="eastAsia"/>
-        </w:rPr>
-      </w:pPr>
       <w:r>
         <w:rPr>
           <w:rFonts w:hint="eastAsia"/>
@@ -1432,19 +1185,8 @@
         <w:t>主题选择黑白页面</w:t>
       </w:r>
     </w:p>
-    <w:p>
-      <w:pPr>
-        <w:rPr>
-          <w:rFonts w:hint="eastAsia"/>
-        </w:rPr>
-      </w:pPr>
-    </w:p>
-    <w:p>
-      <w:pPr>
-        <w:rPr>
-          <w:rFonts w:hint="eastAsia"/>
-        </w:rPr>
-      </w:pPr>
+    <w:p/>
+    <w:p>
       <w:r>
         <w:rPr>
           <w:rFonts w:hint="eastAsia"/>
@@ -1486,11 +1228,6 @@
       </w:r>
     </w:p>
     <w:p>
-      <w:pPr>
-        <w:rPr>
-          <w:rFonts w:hint="eastAsia"/>
-        </w:rPr>
-      </w:pPr>
       <w:r>
         <w:rPr>
           <w:noProof/>
@@ -1532,19 +1269,8 @@
         </w:drawing>
       </w:r>
     </w:p>
-    <w:p>
-      <w:pPr>
-        <w:rPr>
-          <w:rFonts w:hint="eastAsia"/>
-        </w:rPr>
-      </w:pPr>
-    </w:p>
-    <w:p>
-      <w:pPr>
-        <w:rPr>
-          <w:rFonts w:hint="eastAsia"/>
-        </w:rPr>
-      </w:pPr>
+    <w:p/>
+    <w:p>
       <w:r>
         <w:rPr>
           <w:rFonts w:hint="eastAsia"/>
@@ -1553,11 +1279,6 @@
       </w:r>
     </w:p>
     <w:p>
-      <w:pPr>
-        <w:rPr>
-          <w:rFonts w:hint="eastAsia"/>
-        </w:rPr>
-      </w:pPr>
       <w:r>
         <w:rPr>
           <w:noProof/>
@@ -1599,19 +1320,8 @@
         </w:drawing>
       </w:r>
     </w:p>
-    <w:p>
-      <w:pPr>
-        <w:rPr>
-          <w:rFonts w:hint="eastAsia"/>
-        </w:rPr>
-      </w:pPr>
-    </w:p>
-    <w:p>
-      <w:pPr>
-        <w:rPr>
-          <w:rFonts w:hint="eastAsia"/>
-        </w:rPr>
-      </w:pPr>
+    <w:p/>
+    <w:p>
       <w:r>
         <w:rPr>
           <w:rFonts w:hint="eastAsia"/>
@@ -1648,19 +1358,8 @@
         <w:t>设置鼠标滚轮</w:t>
       </w:r>
     </w:p>
-    <w:p>
-      <w:pPr>
-        <w:rPr>
-          <w:rFonts w:hint="eastAsia"/>
-        </w:rPr>
-      </w:pPr>
-    </w:p>
-    <w:p>
-      <w:pPr>
-        <w:rPr>
-          <w:rFonts w:hint="eastAsia"/>
-        </w:rPr>
-      </w:pPr>
+    <w:p/>
+    <w:p>
       <w:r>
         <w:rPr>
           <w:noProof/>
@@ -1702,26 +1401,9 @@
         </w:drawing>
       </w:r>
     </w:p>
-    <w:p>
-      <w:pPr>
-        <w:rPr>
-          <w:rFonts w:hint="eastAsia"/>
-        </w:rPr>
-      </w:pPr>
-    </w:p>
-    <w:p>
-      <w:pPr>
-        <w:rPr>
-          <w:rFonts w:hint="eastAsia"/>
-        </w:rPr>
-      </w:pPr>
-    </w:p>
-    <w:p>
-      <w:pPr>
-        <w:rPr>
-          <w:rFonts w:hint="eastAsia"/>
-        </w:rPr>
-      </w:pPr>
+    <w:p/>
+    <w:p/>
+    <w:p>
       <w:r>
         <w:rPr>
           <w:rFonts w:hint="eastAsia"/>
@@ -1768,11 +1450,6 @@
       </w:r>
     </w:p>
     <w:p>
-      <w:pPr>
-        <w:rPr>
-          <w:rFonts w:hint="eastAsia"/>
-        </w:rPr>
-      </w:pPr>
       <w:r>
         <w:rPr>
           <w:noProof/>
@@ -1815,26 +1492,9 @@
         </w:drawing>
       </w:r>
     </w:p>
-    <w:p>
-      <w:pPr>
-        <w:rPr>
-          <w:rFonts w:hint="eastAsia"/>
-        </w:rPr>
-      </w:pPr>
-    </w:p>
-    <w:p>
-      <w:pPr>
-        <w:rPr>
-          <w:rFonts w:hint="eastAsia"/>
-        </w:rPr>
-      </w:pPr>
-    </w:p>
-    <w:p>
-      <w:pPr>
-        <w:rPr>
-          <w:rFonts w:hint="eastAsia"/>
-        </w:rPr>
-      </w:pPr>
+    <w:p/>
+    <w:p/>
+    <w:p>
       <w:r>
         <w:rPr>
           <w:rFonts w:hint="eastAsia"/>
@@ -1857,11 +1517,6 @@
       </w:r>
     </w:p>
     <w:p>
-      <w:pPr>
-        <w:rPr>
-          <w:rFonts w:hint="eastAsia"/>
-        </w:rPr>
-      </w:pPr>
       <w:r>
         <w:rPr>
           <w:noProof/>
@@ -1903,26 +1558,9 @@
         </w:drawing>
       </w:r>
     </w:p>
-    <w:p>
-      <w:pPr>
-        <w:rPr>
-          <w:rFonts w:hint="eastAsia"/>
-        </w:rPr>
-      </w:pPr>
-    </w:p>
-    <w:p>
-      <w:pPr>
-        <w:rPr>
-          <w:rFonts w:hint="eastAsia"/>
-        </w:rPr>
-      </w:pPr>
-    </w:p>
-    <w:p>
-      <w:pPr>
-        <w:rPr>
-          <w:rFonts w:hint="eastAsia"/>
-        </w:rPr>
-      </w:pPr>
+    <w:p/>
+    <w:p/>
+    <w:p>
       <w:r>
         <w:rPr>
           <w:rFonts w:hint="eastAsia"/>
@@ -1931,11 +1569,6 @@
       </w:r>
     </w:p>
     <w:p>
-      <w:pPr>
-        <w:rPr>
-          <w:rFonts w:hint="eastAsia"/>
-        </w:rPr>
-      </w:pPr>
       <w:r>
         <w:rPr>
           <w:noProof/>
@@ -1977,19 +1610,8 @@
         </w:drawing>
       </w:r>
     </w:p>
-    <w:p>
-      <w:pPr>
-        <w:rPr>
-          <w:rFonts w:hint="eastAsia"/>
-        </w:rPr>
-      </w:pPr>
-    </w:p>
-    <w:p>
-      <w:pPr>
-        <w:rPr>
-          <w:rFonts w:hint="eastAsia"/>
-        </w:rPr>
-      </w:pPr>
+    <w:p/>
+    <w:p>
       <w:r>
         <w:rPr>
           <w:rFonts w:hint="eastAsia"/>
@@ -2004,11 +1626,6 @@
       </w:r>
     </w:p>
     <w:p>
-      <w:pPr>
-        <w:rPr>
-          <w:rFonts w:hint="eastAsia"/>
-        </w:rPr>
-      </w:pPr>
       <w:r>
         <w:rPr>
           <w:noProof/>
@@ -2051,11 +1668,6 @@
       </w:r>
     </w:p>
     <w:p>
-      <w:pPr>
-        <w:rPr>
-          <w:rFonts w:hint="eastAsia"/>
-        </w:rPr>
-      </w:pPr>
       <w:r>
         <w:rPr>
           <w:rFonts w:hint="eastAsia"/>
@@ -2075,26 +1687,9 @@
         <w:t>就可以让编译忽略大小写提示我们了，非常方便</w:t>
       </w:r>
     </w:p>
-    <w:p>
-      <w:pPr>
-        <w:rPr>
-          <w:rFonts w:hint="eastAsia"/>
-        </w:rPr>
-      </w:pPr>
-    </w:p>
-    <w:p>
-      <w:pPr>
-        <w:rPr>
-          <w:rFonts w:hint="eastAsia"/>
-        </w:rPr>
-      </w:pPr>
-    </w:p>
-    <w:p>
-      <w:pPr>
-        <w:rPr>
-          <w:rFonts w:hint="eastAsia"/>
-        </w:rPr>
-      </w:pPr>
+    <w:p/>
+    <w:p/>
+    <w:p>
       <w:r>
         <w:rPr>
           <w:noProof/>
@@ -2136,19 +1731,8 @@
         </w:drawing>
       </w:r>
     </w:p>
-    <w:p>
-      <w:pPr>
-        <w:rPr>
-          <w:rFonts w:hint="eastAsia"/>
-        </w:rPr>
-      </w:pPr>
-    </w:p>
-    <w:p>
-      <w:pPr>
-        <w:rPr>
-          <w:rFonts w:hint="eastAsia"/>
-        </w:rPr>
-      </w:pPr>
+    <w:p/>
+    <w:p>
       <w:r>
         <w:rPr>
           <w:rFonts w:hint="eastAsia"/>
@@ -2164,11 +1748,6 @@
       </w:r>
     </w:p>
     <w:p>
-      <w:pPr>
-        <w:rPr>
-          <w:rFonts w:hint="eastAsia"/>
-        </w:rPr>
-      </w:pPr>
       <w:r>
         <w:rPr>
           <w:noProof/>
@@ -2210,19 +1789,8 @@
         </w:drawing>
       </w:r>
     </w:p>
-    <w:p>
-      <w:pPr>
-        <w:rPr>
-          <w:rFonts w:hint="eastAsia"/>
-        </w:rPr>
-      </w:pPr>
-    </w:p>
-    <w:p>
-      <w:pPr>
-        <w:rPr>
-          <w:rFonts w:hint="eastAsia"/>
-        </w:rPr>
-      </w:pPr>
+    <w:p/>
+    <w:p>
       <w:r>
         <w:rPr>
           <w:rFonts w:hint="eastAsia"/>
@@ -2242,26 +1810,9 @@
         <w:t>字体</w:t>
       </w:r>
     </w:p>
-    <w:p>
-      <w:pPr>
-        <w:rPr>
-          <w:rFonts w:hint="eastAsia"/>
-        </w:rPr>
-      </w:pPr>
-    </w:p>
-    <w:p>
-      <w:pPr>
-        <w:rPr>
-          <w:rFonts w:hint="eastAsia"/>
-        </w:rPr>
-      </w:pPr>
-    </w:p>
-    <w:p>
-      <w:pPr>
-        <w:rPr>
-          <w:rFonts w:hint="eastAsia"/>
-        </w:rPr>
-      </w:pPr>
+    <w:p/>
+    <w:p/>
+    <w:p>
       <w:r>
         <w:rPr>
           <w:rFonts w:hint="eastAsia"/>
@@ -2270,11 +1821,6 @@
       </w:r>
     </w:p>
     <w:p>
-      <w:pPr>
-        <w:rPr>
-          <w:rFonts w:hint="eastAsia"/>
-        </w:rPr>
-      </w:pPr>
       <w:r>
         <w:rPr>
           <w:noProof/>
@@ -2316,26 +1862,9 @@
         </w:drawing>
       </w:r>
     </w:p>
-    <w:p>
-      <w:pPr>
-        <w:rPr>
-          <w:rFonts w:hint="eastAsia"/>
-        </w:rPr>
-      </w:pPr>
-    </w:p>
-    <w:p>
-      <w:pPr>
-        <w:rPr>
-          <w:rFonts w:hint="eastAsia"/>
-        </w:rPr>
-      </w:pPr>
-    </w:p>
-    <w:p>
-      <w:pPr>
-        <w:rPr>
-          <w:rFonts w:hint="eastAsia"/>
-        </w:rPr>
-      </w:pPr>
+    <w:p/>
+    <w:p/>
+    <w:p>
       <w:r>
         <w:rPr>
           <w:rFonts w:hint="eastAsia"/>
@@ -2350,11 +1879,6 @@
       </w:r>
     </w:p>
     <w:p>
-      <w:pPr>
-        <w:rPr>
-          <w:rFonts w:hint="eastAsia"/>
-        </w:rPr>
-      </w:pPr>
       <w:r>
         <w:rPr>
           <w:noProof/>
@@ -2398,11 +1922,6 @@
       </w:r>
     </w:p>
     <w:p>
-      <w:pPr>
-        <w:rPr>
-          <w:rFonts w:hint="eastAsia"/>
-        </w:rPr>
-      </w:pPr>
       <w:r>
         <w:rPr>
           <w:rFonts w:hint="eastAsia"/>
@@ -2411,11 +1930,6 @@
       </w:r>
     </w:p>
     <w:p>
-      <w:pPr>
-        <w:rPr>
-          <w:rFonts w:hint="eastAsia"/>
-        </w:rPr>
-      </w:pPr>
       <w:r>
         <w:rPr>
           <w:noProof/>
@@ -2457,33 +1971,10 @@
         </w:drawing>
       </w:r>
     </w:p>
-    <w:p>
-      <w:pPr>
-        <w:rPr>
-          <w:rFonts w:hint="eastAsia"/>
-        </w:rPr>
-      </w:pPr>
-    </w:p>
-    <w:p>
-      <w:pPr>
-        <w:rPr>
-          <w:rFonts w:hint="eastAsia"/>
-        </w:rPr>
-      </w:pPr>
-    </w:p>
-    <w:p>
-      <w:pPr>
-        <w:rPr>
-          <w:rFonts w:hint="eastAsia"/>
-        </w:rPr>
-      </w:pPr>
-    </w:p>
-    <w:p>
-      <w:pPr>
-        <w:rPr>
-          <w:rFonts w:hint="eastAsia"/>
-        </w:rPr>
-      </w:pPr>
+    <w:p/>
+    <w:p/>
+    <w:p/>
+    <w:p>
       <w:r>
         <w:rPr>
           <w:rFonts w:hint="eastAsia"/>
@@ -2492,11 +1983,6 @@
       </w:r>
     </w:p>
     <w:p>
-      <w:pPr>
-        <w:rPr>
-          <w:rFonts w:hint="eastAsia"/>
-        </w:rPr>
-      </w:pPr>
       <w:r>
         <w:rPr>
           <w:noProof/>
@@ -2539,26 +2025,9 @@
         </w:drawing>
       </w:r>
     </w:p>
-    <w:p>
-      <w:pPr>
-        <w:rPr>
-          <w:rFonts w:hint="eastAsia"/>
-        </w:rPr>
-      </w:pPr>
-    </w:p>
-    <w:p>
-      <w:pPr>
-        <w:rPr>
-          <w:rFonts w:hint="eastAsia"/>
-        </w:rPr>
-      </w:pPr>
-    </w:p>
-    <w:p>
-      <w:pPr>
-        <w:rPr>
-          <w:rFonts w:hint="eastAsia"/>
-        </w:rPr>
-      </w:pPr>
+    <w:p/>
+    <w:p/>
+    <w:p>
       <w:r>
         <w:rPr>
           <w:noProof/>
@@ -2600,19 +2069,8 @@
         </w:drawing>
       </w:r>
     </w:p>
-    <w:p>
-      <w:pPr>
-        <w:rPr>
-          <w:rFonts w:hint="eastAsia"/>
-        </w:rPr>
-      </w:pPr>
-    </w:p>
-    <w:p>
-      <w:pPr>
-        <w:rPr>
-          <w:rFonts w:hint="eastAsia"/>
-        </w:rPr>
-      </w:pPr>
+    <w:p/>
+    <w:p>
       <w:r>
         <w:rPr>
           <w:rFonts w:hint="eastAsia"/>
@@ -2620,19 +2078,8 @@
         <w:t>可以垂直和水平显示检查代码</w:t>
       </w:r>
     </w:p>
-    <w:p>
-      <w:pPr>
-        <w:rPr>
-          <w:rFonts w:hint="eastAsia"/>
-        </w:rPr>
-      </w:pPr>
-    </w:p>
-    <w:p>
-      <w:pPr>
-        <w:rPr>
-          <w:rFonts w:hint="eastAsia"/>
-        </w:rPr>
-      </w:pPr>
+    <w:p/>
+    <w:p>
       <w:r>
         <w:lastRenderedPageBreak/>
         <w:t>I</w:t>
@@ -2651,11 +2098,6 @@
       </w:r>
     </w:p>
     <w:p>
-      <w:pPr>
-        <w:rPr>
-          <w:rFonts w:hint="eastAsia"/>
-        </w:rPr>
-      </w:pPr>
       <w:proofErr w:type="spellStart"/>
       <w:r>
         <w:t>C</w:t>
@@ -2681,11 +2123,6 @@
       </w:r>
     </w:p>
     <w:p>
-      <w:pPr>
-        <w:rPr>
-          <w:rFonts w:hint="eastAsia"/>
-        </w:rPr>
-      </w:pPr>
       <w:proofErr w:type="spellStart"/>
       <w:r>
         <w:t>C</w:t>
@@ -2711,11 +2148,6 @@
       </w:r>
     </w:p>
     <w:p>
-      <w:pPr>
-        <w:rPr>
-          <w:rFonts w:hint="eastAsia"/>
-        </w:rPr>
-      </w:pPr>
       <w:r>
         <w:rPr>
           <w:rFonts w:hint="eastAsia"/>
@@ -2738,11 +2170,6 @@
       </w:r>
     </w:p>
     <w:p>
-      <w:pPr>
-        <w:rPr>
-          <w:rFonts w:hint="eastAsia"/>
-        </w:rPr>
-      </w:pPr>
       <w:r>
         <w:rPr>
           <w:noProof/>
@@ -2784,26 +2211,9 @@
         </w:drawing>
       </w:r>
     </w:p>
-    <w:p>
-      <w:pPr>
-        <w:rPr>
-          <w:rFonts w:hint="eastAsia"/>
-        </w:rPr>
-      </w:pPr>
-    </w:p>
-    <w:p>
-      <w:pPr>
-        <w:rPr>
-          <w:rFonts w:hint="eastAsia"/>
-        </w:rPr>
-      </w:pPr>
-    </w:p>
-    <w:p>
-      <w:pPr>
-        <w:rPr>
-          <w:rFonts w:hint="eastAsia"/>
-        </w:rPr>
-      </w:pPr>
+    <w:p/>
+    <w:p/>
+    <w:p>
       <w:r>
         <w:rPr>
           <w:noProof/>
@@ -2846,11 +2256,6 @@
       </w:r>
     </w:p>
     <w:p>
-      <w:pPr>
-        <w:rPr>
-          <w:rFonts w:hint="eastAsia"/>
-        </w:rPr>
-      </w:pPr>
       <w:r>
         <w:rPr>
           <w:noProof/>
@@ -2893,19 +2298,8 @@
         </w:drawing>
       </w:r>
     </w:p>
-    <w:p>
-      <w:pPr>
-        <w:rPr>
-          <w:rFonts w:hint="eastAsia"/>
-        </w:rPr>
-      </w:pPr>
-    </w:p>
-    <w:p>
-      <w:pPr>
-        <w:rPr>
-          <w:rFonts w:hint="eastAsia"/>
-        </w:rPr>
-      </w:pPr>
+    <w:p/>
+    <w:p>
       <w:r>
         <w:rPr>
           <w:noProof/>
@@ -2947,26 +2341,9 @@
         </w:drawing>
       </w:r>
     </w:p>
-    <w:p>
-      <w:pPr>
-        <w:rPr>
-          <w:rFonts w:hint="eastAsia"/>
-        </w:rPr>
-      </w:pPr>
-    </w:p>
-    <w:p>
-      <w:pPr>
-        <w:rPr>
-          <w:rFonts w:hint="eastAsia"/>
-        </w:rPr>
-      </w:pPr>
-    </w:p>
-    <w:p>
-      <w:pPr>
-        <w:rPr>
-          <w:rFonts w:hint="eastAsia"/>
-        </w:rPr>
-      </w:pPr>
+    <w:p/>
+    <w:p/>
+    <w:p>
       <w:r>
         <w:rPr>
           <w:noProof/>
@@ -3009,19 +2386,8 @@
         </w:drawing>
       </w:r>
     </w:p>
-    <w:p>
-      <w:pPr>
-        <w:rPr>
-          <w:rFonts w:hint="eastAsia"/>
-        </w:rPr>
-      </w:pPr>
-    </w:p>
-    <w:p>
-      <w:pPr>
-        <w:rPr>
-          <w:rFonts w:hint="eastAsia"/>
-        </w:rPr>
-      </w:pPr>
+    <w:p/>
+    <w:p>
       <w:r>
         <w:rPr>
           <w:noProof/>
@@ -3063,19 +2429,8 @@
         </w:drawing>
       </w:r>
     </w:p>
-    <w:p>
-      <w:pPr>
-        <w:rPr>
-          <w:rFonts w:hint="eastAsia"/>
-        </w:rPr>
-      </w:pPr>
-    </w:p>
-    <w:p>
-      <w:pPr>
-        <w:rPr>
-          <w:rFonts w:hint="eastAsia"/>
-        </w:rPr>
-      </w:pPr>
+    <w:p/>
+    <w:p>
       <w:r>
         <w:rPr>
           <w:noProof/>
@@ -3118,19 +2473,8 @@
         </w:drawing>
       </w:r>
     </w:p>
-    <w:p>
-      <w:pPr>
-        <w:rPr>
-          <w:rFonts w:hint="eastAsia"/>
-        </w:rPr>
-      </w:pPr>
-    </w:p>
-    <w:p>
-      <w:pPr>
-        <w:rPr>
-          <w:rFonts w:hint="eastAsia"/>
-        </w:rPr>
-      </w:pPr>
+    <w:p/>
+    <w:p>
       <w:r>
         <w:rPr>
           <w:noProof/>
@@ -3174,11 +2518,6 @@
       </w:r>
     </w:p>
     <w:p>
-      <w:pPr>
-        <w:rPr>
-          <w:rFonts w:hint="eastAsia"/>
-        </w:rPr>
-      </w:pPr>
       <w:r>
         <w:rPr>
           <w:noProof/>
@@ -3220,19 +2559,8 @@
         </w:drawing>
       </w:r>
     </w:p>
-    <w:p>
-      <w:pPr>
-        <w:rPr>
-          <w:rFonts w:hint="eastAsia"/>
-        </w:rPr>
-      </w:pPr>
-    </w:p>
-    <w:p>
-      <w:pPr>
-        <w:rPr>
-          <w:rFonts w:hint="eastAsia"/>
-        </w:rPr>
-      </w:pPr>
+    <w:p/>
+    <w:p>
       <w:r>
         <w:rPr>
           <w:noProof/>
@@ -3276,11 +2604,6 @@
       </w:r>
     </w:p>
     <w:p>
-      <w:pPr>
-        <w:rPr>
-          <w:rFonts w:hint="eastAsia"/>
-        </w:rPr>
-      </w:pPr>
       <w:r>
         <w:rPr>
           <w:noProof/>
@@ -3334,6 +2657,152 @@
         </w:rPr>
         <w:t>上面有很多重要快捷键以后再总结。</w:t>
       </w:r>
+    </w:p>
+    <w:p>
+      <w:pPr>
+        <w:rPr>
+          <w:rFonts w:hint="eastAsia"/>
+        </w:rPr>
+      </w:pPr>
+    </w:p>
+    <w:p>
+      <w:pPr>
+        <w:rPr>
+          <w:rFonts w:hint="eastAsia"/>
+        </w:rPr>
+      </w:pPr>
+    </w:p>
+    <w:p>
+      <w:pPr>
+        <w:rPr>
+          <w:rFonts w:hint="eastAsia"/>
+        </w:rPr>
+      </w:pPr>
+    </w:p>
+    <w:p>
+      <w:pPr>
+        <w:rPr>
+          <w:rFonts w:hint="eastAsia"/>
+        </w:rPr>
+      </w:pPr>
+    </w:p>
+    <w:p>
+      <w:pPr>
+        <w:rPr>
+          <w:rFonts w:hint="eastAsia"/>
+        </w:rPr>
+      </w:pPr>
+    </w:p>
+    <w:p>
+      <w:pPr>
+        <w:rPr>
+          <w:rFonts w:hint="eastAsia"/>
+        </w:rPr>
+      </w:pPr>
+      <w:r>
+        <w:rPr>
+          <w:noProof/>
+        </w:rPr>
+        <w:lastRenderedPageBreak/>
+        <w:drawing>
+          <wp:inline distT="0" distB="0" distL="0" distR="0" wp14:anchorId="1DADF5B5" wp14:editId="7C5BBCF8">
+            <wp:extent cx="5274310" cy="4266453"/>
+            <wp:effectExtent l="0" t="0" r="2540" b="1270"/>
+            <wp:docPr id="36" name="图片 36"/>
+            <wp:cNvGraphicFramePr>
+              <a:graphicFrameLocks xmlns:a="http://schemas.openxmlformats.org/drawingml/2006/main" noChangeAspect="1"/>
+            </wp:cNvGraphicFramePr>
+            <a:graphic xmlns:a="http://schemas.openxmlformats.org/drawingml/2006/main">
+              <a:graphicData uri="http://schemas.openxmlformats.org/drawingml/2006/picture">
+                <pic:pic xmlns:pic="http://schemas.openxmlformats.org/drawingml/2006/picture">
+                  <pic:nvPicPr>
+                    <pic:cNvPr id="0" name=""/>
+                    <pic:cNvPicPr/>
+                  </pic:nvPicPr>
+                  <pic:blipFill>
+                    <a:blip r:embed="rId40"/>
+                    <a:stretch>
+                      <a:fillRect/>
+                    </a:stretch>
+                  </pic:blipFill>
+                  <pic:spPr>
+                    <a:xfrm>
+                      <a:off x="0" y="0"/>
+                      <a:ext cx="5274310" cy="4266453"/>
+                    </a:xfrm>
+                    <a:prstGeom prst="rect">
+                      <a:avLst/>
+                    </a:prstGeom>
+                  </pic:spPr>
+                </pic:pic>
+              </a:graphicData>
+            </a:graphic>
+          </wp:inline>
+        </w:drawing>
+      </w:r>
+    </w:p>
+    <w:p>
+      <w:pPr>
+        <w:rPr>
+          <w:rFonts w:hint="eastAsia"/>
+        </w:rPr>
+      </w:pPr>
+      <w:bookmarkStart w:id="0" w:name="_GoBack"/>
+      <w:bookmarkEnd w:id="0"/>
+    </w:p>
+    <w:p>
+      <w:pPr>
+        <w:rPr>
+          <w:rFonts w:hint="eastAsia"/>
+        </w:rPr>
+      </w:pPr>
+      <w:r>
+        <w:rPr>
+          <w:noProof/>
+        </w:rPr>
+        <w:drawing>
+          <wp:inline distT="0" distB="0" distL="0" distR="0" wp14:anchorId="3CF5FBEE" wp14:editId="1C715BE5">
+            <wp:extent cx="5274310" cy="3875763"/>
+            <wp:effectExtent l="0" t="0" r="2540" b="0"/>
+            <wp:docPr id="6" name="图片 6"/>
+            <wp:cNvGraphicFramePr>
+              <a:graphicFrameLocks xmlns:a="http://schemas.openxmlformats.org/drawingml/2006/main" noChangeAspect="1"/>
+            </wp:cNvGraphicFramePr>
+            <a:graphic xmlns:a="http://schemas.openxmlformats.org/drawingml/2006/main">
+              <a:graphicData uri="http://schemas.openxmlformats.org/drawingml/2006/picture">
+                <pic:pic xmlns:pic="http://schemas.openxmlformats.org/drawingml/2006/picture">
+                  <pic:nvPicPr>
+                    <pic:cNvPr id="0" name=""/>
+                    <pic:cNvPicPr/>
+                  </pic:nvPicPr>
+                  <pic:blipFill>
+                    <a:blip r:embed="rId41"/>
+                    <a:stretch>
+                      <a:fillRect/>
+                    </a:stretch>
+                  </pic:blipFill>
+                  <pic:spPr>
+                    <a:xfrm>
+                      <a:off x="0" y="0"/>
+                      <a:ext cx="5274310" cy="3875763"/>
+                    </a:xfrm>
+                    <a:prstGeom prst="rect">
+                      <a:avLst/>
+                    </a:prstGeom>
+                  </pic:spPr>
+                </pic:pic>
+              </a:graphicData>
+            </a:graphic>
+          </wp:inline>
+        </w:drawing>
+      </w:r>
+    </w:p>
+    <w:p>
+      <w:pPr>
+        <w:rPr>
+          <w:rFonts w:hint="eastAsia"/>
+        </w:rPr>
+      </w:pPr>
     </w:p>
     <w:p/>
     <w:sectPr>
